--- a/guia de estilo.docx
+++ b/guia de estilo.docx
@@ -3,17 +3,45 @@
 <w:document xmlns:wpc="http://schemas.microsoft.com/office/word/2010/wordprocessingCanvas" xmlns:cx="http://schemas.microsoft.com/office/drawing/2014/chartex" xmlns:cx1="http://schemas.microsoft.com/office/drawing/2015/9/8/chartex" xmlns:cx2="http://schemas.microsoft.com/office/drawing/2015/10/21/chartex" xmlns:cx3="http://schemas.microsoft.com/office/drawing/2016/5/9/chartex" xmlns:cx4="http://schemas.microsoft.com/office/drawing/2016/5/10/chartex" xmlns:cx5="http://schemas.microsoft.com/office/drawing/2016/5/11/chartex" xmlns:cx6="http://schemas.microsoft.com/office/drawing/2016/5/12/chartex" xmlns:cx7="http://schemas.microsoft.com/office/drawing/2016/5/13/chartex" xmlns:cx8="http://schemas.microsoft.com/office/drawing/2016/5/14/chartex" xmlns:mc="http://schemas.openxmlformats.org/markup-compatibility/2006" xmlns:aink="http://schemas.microsoft.com/office/drawing/2016/ink" xmlns:am3d="http://schemas.microsoft.com/office/drawing/2017/model3d" xmlns:o="urn:schemas-microsoft-com:office:office" xmlns:oel="http://schemas.microsoft.com/office/2019/extlst" xmlns:r="http://schemas.openxmlformats.org/officeDocument/2006/relationships" xmlns:m="http://schemas.openxmlformats.org/officeDocument/2006/math" xmlns:v="urn:schemas-microsoft-com:vml" xmlns:wp14="http://schemas.microsoft.com/office/word/2010/wordprocessingDrawing" xmlns:wp="http://schemas.openxmlformats.org/drawingml/2006/wordprocessingDrawing" xmlns:w10="urn:schemas-microsoft-com:office:word" xmlns:w="http://schemas.openxmlformats.org/wordprocessingml/2006/main" xmlns:w14="http://schemas.microsoft.com/office/word/2010/wordml" xmlns:w15="http://schemas.microsoft.com/office/word/2012/wordml" xmlns:w16cex="http://schemas.microsoft.com/office/word/2018/wordml/cex" xmlns:w16cid="http://schemas.microsoft.com/office/word/2016/wordml/cid" xmlns:w16="http://schemas.microsoft.com/office/word/2018/wordml" xmlns:w16sdtdh="http://schemas.microsoft.com/office/word/2020/wordml/sdtdatahash" xmlns:w16se="http://schemas.microsoft.com/office/word/2015/wordml/symex" xmlns:wpg="http://schemas.microsoft.com/office/word/2010/wordprocessingGroup" xmlns:wpi="http://schemas.microsoft.com/office/word/2010/wordprocessingInk" xmlns:wne="http://schemas.microsoft.com/office/word/2006/wordml" xmlns:wps="http://schemas.microsoft.com/office/word/2010/wordprocessingShape" mc:Ignorable="w14 w15 w16se w16cid w16 w16cex w16sdtdh wp14">
   <w:body>
     <w:p>
-      <w:hyperlink r:id="rId4" w:history="1">
-        <w:r>
-          <w:rPr>
-            <w:rStyle w:val="Hipervnculo"/>
-          </w:rPr>
-          <w:t>https://coolors.co/0d0106-3626a7-657ed4-ff331f-fbfbff</w:t>
-        </w:r>
-      </w:hyperlink>
+      <w:r>
+        <w:fldChar w:fldCharType="begin"/>
+      </w:r>
+      <w:r>
+        <w:instrText>HYPERLINK "https://coolors.co/0d0106-3626a7-657ed4-ff331f-fbfbff"</w:instrText>
+      </w:r>
+      <w:r>
+        <w:fldChar w:fldCharType="separate"/>
+      </w:r>
+      <w:r>
+        <w:rPr>
+          <w:rStyle w:val="Hipervnculo"/>
+        </w:rPr>
+        <w:t>https://coolors.co/0d0106-36</w:t>
+      </w:r>
+      <w:r>
+        <w:rPr>
+          <w:rStyle w:val="Hipervnculo"/>
+        </w:rPr>
+        <w:t>2</w:t>
+      </w:r>
+      <w:r>
+        <w:rPr>
+          <w:rStyle w:val="Hipervnculo"/>
+        </w:rPr>
+        <w:t>6a7-657ed4-ff331f-fbfbff</w:t>
+      </w:r>
+      <w:r>
+        <w:rPr>
+          <w:rStyle w:val="Hipervnculo"/>
+        </w:rPr>
+        <w:fldChar w:fldCharType="end"/>
+      </w:r>
     </w:p>
     <w:p>
       <w:r>
+        <w:rPr>
+          <w:noProof/>
+        </w:rPr>
         <w:drawing>
           <wp:inline distT="0" distB="0" distL="0" distR="0" wp14:anchorId="7275F992" wp14:editId="1401A443">
             <wp:extent cx="5400040" cy="1933575"/>
@@ -30,7 +58,7 @@
                     <pic:cNvPicPr/>
                   </pic:nvPicPr>
                   <pic:blipFill>
-                    <a:blip r:embed="rId5"/>
+                    <a:blip r:embed="rId4"/>
                     <a:stretch>
                       <a:fillRect/>
                     </a:stretch>
@@ -143,24 +171,38 @@
     </w:p>
     <w:p>
       <w:r>
-        <w:t>B</w:t>
-      </w:r>
-      <w:r>
-        <w:t>rowse</w:t>
-      </w:r>
-      <w:r>
-        <w:t xml:space="preserve">.html → pagina principal de la plataforma </w:t>
+        <w:t>Browse</w:t>
+      </w:r>
+      <w:r>
+        <w:t xml:space="preserve">.html → </w:t>
+      </w:r>
+      <w:r>
+        <w:t>página</w:t>
+      </w:r>
+      <w:r>
+        <w:t xml:space="preserve"> principal de la plataforma </w:t>
       </w:r>
     </w:p>
     <w:p>
       <w:r>
-        <w:t xml:space="preserve">Películas.html → </w:t>
-      </w:r>
-      <w:r>
-        <w:t>página</w:t>
-      </w:r>
-      <w:r>
-        <w:t xml:space="preserve"> solo de películas</w:t>
+        <w:t>Pel</w:t>
+      </w:r>
+      <w:r>
+        <w:t>i</w:t>
+      </w:r>
+      <w:r>
+        <w:t xml:space="preserve">cula.html → </w:t>
+      </w:r>
+      <w:r>
+        <w:t xml:space="preserve">página contenida de una película (en un futuro hacerlo con </w:t>
+      </w:r>
+      <w:proofErr w:type="spellStart"/>
+      <w:r>
+        <w:t>js</w:t>
+      </w:r>
+      <w:proofErr w:type="spellEnd"/>
+      <w:r>
+        <w:t>)</w:t>
       </w:r>
     </w:p>
     <w:p>
@@ -632,6 +674,18 @@
       <w:shd w:val="clear" w:color="auto" w:fill="E1DFDD"/>
     </w:rPr>
   </w:style>
+  <w:style w:type="character" w:styleId="Hipervnculovisitado">
+    <w:name w:val="FollowedHyperlink"/>
+    <w:basedOn w:val="Fuentedeprrafopredeter"/>
+    <w:uiPriority w:val="99"/>
+    <w:semiHidden/>
+    <w:unhideWhenUsed/>
+    <w:rsid w:val="00EB516C"/>
+    <w:rPr>
+      <w:color w:val="954F72" w:themeColor="followedHyperlink"/>
+      <w:u w:val="single"/>
+    </w:rPr>
+  </w:style>
 </w:styles>
 </file>
 
